--- a/assignment05/Assignment 5_problems.docx
+++ b/assignment05/Assignment 5_problems.docx
@@ -188,39 +188,13 @@
       </w:r>
     </w:p>
     <w:p>
-      <w:pPr>
-        <w:rPr>
-          <w:i/>
-          <w:iCs/>
-          <w:color w:val="4472C4" w:themeColor="accent1"/>
-        </w:rPr>
-      </w:pPr>
-      <w:r>
-        <w:rPr>
-          <w:i/>
-          <w:iCs/>
-          <w:color w:val="4472C4" w:themeColor="accent1"/>
-        </w:rPr>
-        <w:t>I don’t know why the terminal output looks unreadable.</w:t>
-      </w:r>
-      <w:r>
-        <w:rPr>
-          <w:i/>
-          <w:iCs/>
-          <w:color w:val="4472C4" w:themeColor="accent1"/>
-        </w:rPr>
-        <w:t xml:space="preserve">  I have sent you and Gideon an email.</w:t>
-      </w:r>
-    </w:p>
-    <w:p/>
-    <w:p>
       <w:r>
         <w:lastRenderedPageBreak/>
         <w:drawing>
-          <wp:inline distT="0" distB="0" distL="0" distR="0" wp14:anchorId="7ED99D35" wp14:editId="47F59EEE">
-            <wp:extent cx="4062745" cy="2210637"/>
+          <wp:inline distT="0" distB="0" distL="0" distR="0" wp14:anchorId="3CC0D001" wp14:editId="39B7E077">
+            <wp:extent cx="5943600" cy="3228975"/>
             <wp:effectExtent l="0" t="0" r="0" b="0"/>
-            <wp:docPr id="4" name="Picture 4" descr="Text&#10;&#10;Description automatically generated"/>
+            <wp:docPr id="1" name="Picture 1" descr="Text&#10;&#10;Description automatically generated"/>
             <wp:cNvGraphicFramePr>
               <a:graphicFrameLocks xmlns:a="http://schemas.openxmlformats.org/drawingml/2006/main" noChangeAspect="1"/>
             </wp:cNvGraphicFramePr>
@@ -228,7 +202,7 @@
               <a:graphicData uri="http://schemas.openxmlformats.org/drawingml/2006/picture">
                 <pic:pic xmlns:pic="http://schemas.openxmlformats.org/drawingml/2006/picture">
                   <pic:nvPicPr>
-                    <pic:cNvPr id="4" name="Picture 4" descr="Text&#10;&#10;Description automatically generated"/>
+                    <pic:cNvPr id="1" name="Picture 1" descr="Text&#10;&#10;Description automatically generated"/>
                     <pic:cNvPicPr/>
                   </pic:nvPicPr>
                   <pic:blipFill>
@@ -240,7 +214,7 @@
                   <pic:spPr>
                     <a:xfrm>
                       <a:off x="0" y="0"/>
-                      <a:ext cx="4080765" cy="2220442"/>
+                      <a:ext cx="5943600" cy="3228975"/>
                     </a:xfrm>
                     <a:prstGeom prst="rect">
                       <a:avLst/>
